--- a/docs/Processo de Cálculo - DataViva.docx
+++ b/docs/Processo de Cálculo - DataViva.docx
@@ -5284,6 +5284,128 @@
           <w:szCs w:val="18"/>
           <w:lang w:val="pt-BR"/>
         </w:rPr>
+        <w:t xml:space="preserve">Para configurar no projeto, copie </w:t>
+      </w:r>
+      <w:r>
+        <w:rPr>
+          <w:rFonts w:asciiTheme="majorHAnsi" w:hAnsiTheme="majorHAnsi" w:cs="Calibri"/>
+          <w:szCs w:val="18"/>
+          <w:lang w:val="pt-BR"/>
+        </w:rPr>
+        <w:t xml:space="preserve">a pasta </w:t>
+      </w:r>
+      <w:proofErr w:type="spellStart"/>
+      <w:r>
+        <w:rPr>
+          <w:rFonts w:asciiTheme="majorHAnsi" w:hAnsiTheme="majorHAnsi" w:cs="Calibri"/>
+          <w:szCs w:val="18"/>
+          <w:lang w:val="pt-BR"/>
+        </w:rPr>
+        <w:t>growth</w:t>
+      </w:r>
+      <w:proofErr w:type="spellEnd"/>
+      <w:r>
+        <w:rPr>
+          <w:rFonts w:asciiTheme="majorHAnsi" w:hAnsiTheme="majorHAnsi" w:cs="Calibri"/>
+          <w:szCs w:val="18"/>
+          <w:lang w:val="pt-BR"/>
+        </w:rPr>
+        <w:t xml:space="preserve"> que está dentro deste repositório do </w:t>
+      </w:r>
+      <w:proofErr w:type="spellStart"/>
+      <w:r>
+        <w:rPr>
+          <w:rFonts w:asciiTheme="majorHAnsi" w:hAnsiTheme="majorHAnsi" w:cs="Calibri"/>
+          <w:szCs w:val="18"/>
+          <w:lang w:val="pt-BR"/>
+        </w:rPr>
+        <w:t>github</w:t>
+      </w:r>
+      <w:proofErr w:type="spellEnd"/>
+      <w:r>
+        <w:rPr>
+          <w:rFonts w:asciiTheme="majorHAnsi" w:hAnsiTheme="majorHAnsi" w:cs="Calibri"/>
+          <w:szCs w:val="18"/>
+          <w:lang w:val="pt-BR"/>
+        </w:rPr>
+        <w:t xml:space="preserve"> e</w:t>
+      </w:r>
+      <w:proofErr w:type="gramStart"/>
+      <w:r>
+        <w:rPr>
+          <w:rFonts w:asciiTheme="majorHAnsi" w:hAnsiTheme="majorHAnsi" w:cs="Calibri"/>
+          <w:szCs w:val="18"/>
+          <w:lang w:val="pt-BR"/>
+        </w:rPr>
+        <w:t xml:space="preserve"> </w:t>
+      </w:r>
+      <w:r>
+        <w:rPr>
+          <w:rFonts w:asciiTheme="majorHAnsi" w:hAnsiTheme="majorHAnsi" w:cs="Calibri"/>
+          <w:szCs w:val="18"/>
+          <w:lang w:val="pt-BR"/>
+        </w:rPr>
+        <w:t xml:space="preserve"> </w:t>
+      </w:r>
+      <w:proofErr w:type="gramEnd"/>
+      <w:r>
+        <w:rPr>
+          <w:rFonts w:asciiTheme="majorHAnsi" w:hAnsiTheme="majorHAnsi" w:cs="Calibri"/>
+          <w:szCs w:val="18"/>
+          <w:lang w:val="pt-BR"/>
+        </w:rPr>
+        <w:t>col</w:t>
+      </w:r>
+      <w:r>
+        <w:rPr>
+          <w:rFonts w:asciiTheme="majorHAnsi" w:hAnsiTheme="majorHAnsi" w:cs="Calibri"/>
+          <w:szCs w:val="18"/>
+          <w:lang w:val="pt-BR"/>
+        </w:rPr>
+        <w:t xml:space="preserve">e na pasta do </w:t>
+      </w:r>
+      <w:proofErr w:type="spellStart"/>
+      <w:r>
+        <w:rPr>
+          <w:rFonts w:asciiTheme="majorHAnsi" w:hAnsiTheme="majorHAnsi" w:cs="Calibri"/>
+          <w:szCs w:val="18"/>
+          <w:lang w:val="pt-BR"/>
+        </w:rPr>
+        <w:t>dataviva</w:t>
+      </w:r>
+      <w:proofErr w:type="spellEnd"/>
+      <w:r>
+        <w:rPr>
+          <w:rFonts w:asciiTheme="majorHAnsi" w:hAnsiTheme="majorHAnsi" w:cs="Calibri"/>
+          <w:szCs w:val="18"/>
+          <w:lang w:val="pt-BR"/>
+        </w:rPr>
+        <w:t>-scripts/scripts/</w:t>
+      </w:r>
+      <w:proofErr w:type="spellStart"/>
+      <w:r>
+        <w:rPr>
+          <w:rFonts w:asciiTheme="majorHAnsi" w:hAnsiTheme="majorHAnsi" w:cs="Calibri"/>
+          <w:szCs w:val="18"/>
+          <w:lang w:val="pt-BR"/>
+        </w:rPr>
+        <w:t>growth-lib</w:t>
+      </w:r>
+      <w:proofErr w:type="spellEnd"/>
+      <w:r>
+        <w:rPr>
+          <w:rFonts w:asciiTheme="majorHAnsi" w:hAnsiTheme="majorHAnsi" w:cs="Calibri"/>
+          <w:szCs w:val="18"/>
+          <w:lang w:val="pt-BR"/>
+        </w:rPr>
+        <w:t xml:space="preserve">/. </w:t>
+      </w:r>
+      <w:r>
+        <w:rPr>
+          <w:rFonts w:asciiTheme="majorHAnsi" w:hAnsiTheme="majorHAnsi" w:cs="Calibri"/>
+          <w:szCs w:val="18"/>
+          <w:lang w:val="pt-BR"/>
+        </w:rPr>
         <w:t>Existem bibliotecas específicas do Python que precisam ser instaladas para executar este processo:</w:t>
       </w:r>
     </w:p>
@@ -5360,24 +5482,100 @@
       </w:r>
       <w:proofErr w:type="spellEnd"/>
       <w:proofErr w:type="gramEnd"/>
-      <w:r>
-        <w:rPr>
-          <w:rFonts w:asciiTheme="majorHAnsi" w:hAnsiTheme="majorHAnsi" w:cs="Calibri"/>
-          <w:szCs w:val="18"/>
-          <w:lang w:val="pt-BR"/>
-        </w:rPr>
-        <w:t xml:space="preserve">, </w:t>
-      </w:r>
-      <w:proofErr w:type="spellStart"/>
-      <w:r>
-        <w:rPr>
-          <w:rFonts w:asciiTheme="majorHAnsi" w:hAnsiTheme="majorHAnsi" w:cs="Calibri"/>
-          <w:szCs w:val="18"/>
-          <w:lang w:val="pt-BR"/>
-        </w:rPr>
-        <w:t>scikits.statsmodels</w:t>
-      </w:r>
-      <w:proofErr w:type="spellEnd"/>
+    </w:p>
+    <w:p>
+      <w:pPr>
+        <w:pStyle w:val="BasicParagraph"/>
+        <w:numPr>
+          <w:ilvl w:val="1"/>
+          <w:numId w:val="5"/>
+        </w:numPr>
+        <w:spacing w:line="240" w:lineRule="auto"/>
+        <w:jc w:val="both"/>
+        <w:rPr>
+          <w:rFonts w:asciiTheme="majorHAnsi" w:hAnsiTheme="majorHAnsi" w:cs="Calibri"/>
+          <w:szCs w:val="18"/>
+          <w:lang w:val="pt-BR"/>
+        </w:rPr>
+      </w:pPr>
+      <w:r>
+        <w:rPr>
+          <w:rFonts w:asciiTheme="majorHAnsi" w:hAnsiTheme="majorHAnsi" w:cs="Calibri"/>
+          <w:szCs w:val="18"/>
+          <w:lang w:val="pt-BR"/>
+        </w:rPr>
+        <w:t>http://www.lfd.uci.edu/~gohlke/pythonlibs/#scipy</w:t>
+      </w:r>
+    </w:p>
+    <w:p>
+      <w:pPr>
+        <w:pStyle w:val="BasicParagraph"/>
+        <w:numPr>
+          <w:ilvl w:val="0"/>
+          <w:numId w:val="5"/>
+        </w:numPr>
+        <w:spacing w:line="240" w:lineRule="auto"/>
+        <w:jc w:val="both"/>
+        <w:rPr>
+          <w:rFonts w:asciiTheme="majorHAnsi" w:hAnsiTheme="majorHAnsi" w:cs="Calibri"/>
+          <w:szCs w:val="18"/>
+          <w:lang w:val="pt-BR"/>
+        </w:rPr>
+      </w:pPr>
+      <w:proofErr w:type="spellStart"/>
+      <w:proofErr w:type="gramStart"/>
+      <w:r>
+        <w:rPr>
+          <w:rFonts w:asciiTheme="majorHAnsi" w:hAnsiTheme="majorHAnsi" w:cs="Calibri"/>
+          <w:szCs w:val="18"/>
+          <w:lang w:val="pt-BR"/>
+        </w:rPr>
+        <w:t>scikits</w:t>
+      </w:r>
+      <w:proofErr w:type="gramEnd"/>
+      <w:r>
+        <w:rPr>
+          <w:rFonts w:asciiTheme="majorHAnsi" w:hAnsiTheme="majorHAnsi" w:cs="Calibri"/>
+          <w:szCs w:val="18"/>
+          <w:lang w:val="pt-BR"/>
+        </w:rPr>
+        <w:t>.statsmodels</w:t>
+      </w:r>
+      <w:proofErr w:type="spellEnd"/>
+    </w:p>
+    <w:p>
+      <w:pPr>
+        <w:pStyle w:val="BasicParagraph"/>
+        <w:numPr>
+          <w:ilvl w:val="1"/>
+          <w:numId w:val="5"/>
+        </w:numPr>
+        <w:spacing w:line="240" w:lineRule="auto"/>
+        <w:jc w:val="both"/>
+        <w:rPr>
+          <w:rFonts w:asciiTheme="majorHAnsi" w:hAnsiTheme="majorHAnsi" w:cs="Calibri"/>
+          <w:szCs w:val="18"/>
+          <w:lang w:val="pt-BR"/>
+        </w:rPr>
+      </w:pPr>
+      <w:proofErr w:type="gramStart"/>
+      <w:r>
+        <w:rPr>
+          <w:rFonts w:asciiTheme="majorHAnsi" w:hAnsiTheme="majorHAnsi" w:cs="Calibri"/>
+          <w:szCs w:val="18"/>
+          <w:lang w:val="pt-BR"/>
+        </w:rPr>
+        <w:t>https</w:t>
+      </w:r>
+      <w:proofErr w:type="gramEnd"/>
+      <w:r>
+        <w:rPr>
+          <w:rFonts w:asciiTheme="majorHAnsi" w:hAnsiTheme="majorHAnsi" w:cs="Calibri"/>
+          <w:szCs w:val="18"/>
+          <w:lang w:val="pt-BR"/>
+        </w:rPr>
+        <w:t>://pypi.python.org/pypi/statsmodels</w:t>
+      </w:r>
     </w:p>
     <w:p>
       <w:pPr>
@@ -5744,31 +5942,7 @@
           <w:szCs w:val="18"/>
           <w:lang w:val="pt-BR"/>
         </w:rPr>
-        <w:t>DATAVIVA_DB_USER</w:t>
-      </w:r>
-      <w:r>
-        <w:rPr>
-          <w:rFonts w:asciiTheme="majorHAnsi" w:hAnsiTheme="majorHAnsi" w:cs="Calibri"/>
-          <w:szCs w:val="18"/>
-          <w:lang w:val="pt-BR"/>
-        </w:rPr>
-        <w:t xml:space="preserve">, </w:t>
-      </w:r>
-      <w:r>
-        <w:rPr>
-          <w:rFonts w:asciiTheme="majorHAnsi" w:hAnsiTheme="majorHAnsi" w:cs="Calibri"/>
-          <w:szCs w:val="18"/>
-          <w:lang w:val="pt-BR"/>
-        </w:rPr>
-        <w:t>DATAVIVA_DB_PW</w:t>
-      </w:r>
-      <w:r>
-        <w:rPr>
-          <w:rFonts w:asciiTheme="majorHAnsi" w:hAnsiTheme="majorHAnsi" w:cs="Calibri"/>
-          <w:szCs w:val="18"/>
-          <w:lang w:val="pt-BR"/>
-        </w:rPr>
-        <w:t xml:space="preserve"> e </w:t>
+        <w:t xml:space="preserve">DATAVIVA_DB_USER, DATAVIVA_DB_PW e </w:t>
       </w:r>
       <w:proofErr w:type="gramStart"/>
       <w:r>
@@ -5840,6 +6014,71 @@
       <w:pPr>
         <w:pStyle w:val="BasicParagraph"/>
         <w:spacing w:line="240" w:lineRule="auto"/>
+        <w:ind w:firstLine="360"/>
+        <w:jc w:val="both"/>
+        <w:rPr>
+          <w:rFonts w:asciiTheme="majorHAnsi" w:hAnsiTheme="majorHAnsi" w:cs="Calibri"/>
+          <w:szCs w:val="18"/>
+          <w:lang w:val="pt-BR"/>
+        </w:rPr>
+      </w:pPr>
+      <w:r>
+        <w:rPr>
+          <w:rFonts w:asciiTheme="majorHAnsi" w:hAnsiTheme="majorHAnsi" w:cs="Calibri"/>
+          <w:szCs w:val="18"/>
+          <w:lang w:val="pt-BR"/>
+        </w:rPr>
+        <w:t xml:space="preserve">Crie um arquivo </w:t>
+      </w:r>
+      <w:proofErr w:type="gramStart"/>
+      <w:r>
+        <w:rPr>
+          <w:rFonts w:asciiTheme="majorHAnsi" w:hAnsiTheme="majorHAnsi" w:cs="Calibri"/>
+          <w:szCs w:val="18"/>
+          <w:lang w:val="pt-BR"/>
+        </w:rPr>
+        <w:t>config.</w:t>
+      </w:r>
+      <w:proofErr w:type="gramEnd"/>
+      <w:r>
+        <w:rPr>
+          <w:rFonts w:asciiTheme="majorHAnsi" w:hAnsiTheme="majorHAnsi" w:cs="Calibri"/>
+          <w:szCs w:val="18"/>
+          <w:lang w:val="pt-BR"/>
+        </w:rPr>
+        <w:t xml:space="preserve">py na pasta </w:t>
+      </w:r>
+    </w:p>
+    <w:p>
+      <w:pPr>
+        <w:pStyle w:val="BasicParagraph"/>
+        <w:spacing w:line="240" w:lineRule="auto"/>
+        <w:ind w:firstLine="360"/>
+        <w:jc w:val="both"/>
+        <w:rPr>
+          <w:rFonts w:asciiTheme="majorHAnsi" w:hAnsiTheme="majorHAnsi" w:cs="Calibri"/>
+          <w:szCs w:val="18"/>
+          <w:lang w:val="pt-BR"/>
+        </w:rPr>
+      </w:pPr>
+    </w:p>
+    <w:p>
+      <w:pPr>
+        <w:pStyle w:val="BasicParagraph"/>
+        <w:spacing w:line="240" w:lineRule="auto"/>
+        <w:ind w:firstLine="360"/>
+        <w:jc w:val="both"/>
+        <w:rPr>
+          <w:rFonts w:asciiTheme="majorHAnsi" w:hAnsiTheme="majorHAnsi" w:cs="Calibri"/>
+          <w:szCs w:val="18"/>
+          <w:lang w:val="pt-BR"/>
+        </w:rPr>
+      </w:pPr>
+    </w:p>
+    <w:p>
+      <w:pPr>
+        <w:pStyle w:val="BasicParagraph"/>
+        <w:spacing w:line="240" w:lineRule="auto"/>
         <w:ind w:left="360" w:firstLine="360"/>
         <w:jc w:val="both"/>
         <w:rPr>
@@ -5854,17 +6093,7 @@
           <w:szCs w:val="18"/>
           <w:lang w:val="pt-BR"/>
         </w:rPr>
-        <w:t>Existe a seguinte convenção de nome para est</w:t>
-      </w:r>
-      <w:bookmarkStart w:id="7" w:name="_GoBack"/>
-      <w:bookmarkEnd w:id="7"/>
-      <w:r>
-        <w:rPr>
-          <w:rFonts w:asciiTheme="majorHAnsi" w:hAnsiTheme="majorHAnsi" w:cs="Calibri"/>
-          <w:szCs w:val="18"/>
-          <w:lang w:val="pt-BR"/>
-        </w:rPr>
-        <w:t>es arquivos de dados originais:</w:t>
+        <w:t>Existe a seguinte convenção de nome para estes arquivos de dados originais:</w:t>
       </w:r>
     </w:p>
     <w:p>
@@ -6202,6 +6431,7 @@
           <w:szCs w:val="18"/>
           <w:lang w:val="pt-BR"/>
         </w:rPr>
+        <w:lastRenderedPageBreak/>
         <w:t xml:space="preserve">O – </w:t>
       </w:r>
       <w:proofErr w:type="spellStart"/>
@@ -6432,11 +6662,11 @@
           <w:numId w:val="4"/>
         </w:numPr>
       </w:pPr>
-      <w:bookmarkStart w:id="8" w:name="_Toc372723482"/>
+      <w:bookmarkStart w:id="7" w:name="_Toc372723482"/>
       <w:r>
         <w:t>Execução</w:t>
       </w:r>
-      <w:bookmarkEnd w:id="8"/>
+      <w:bookmarkEnd w:id="7"/>
       <w:r>
         <w:t xml:space="preserve"> </w:t>
       </w:r>
@@ -7158,92 +7388,6 @@
       <w:pPr>
         <w:pStyle w:val="BasicParagraph"/>
         <w:spacing w:line="240" w:lineRule="auto"/>
-        <w:ind w:firstLine="360"/>
-        <w:jc w:val="both"/>
-        <w:rPr>
-          <w:rFonts w:asciiTheme="majorHAnsi" w:hAnsiTheme="majorHAnsi" w:cs="Calibri"/>
-          <w:szCs w:val="18"/>
-          <w:lang w:val="pt-BR"/>
-        </w:rPr>
-      </w:pPr>
-    </w:p>
-    <w:p>
-      <w:pPr>
-        <w:pStyle w:val="BasicParagraph"/>
-        <w:spacing w:line="240" w:lineRule="auto"/>
-        <w:ind w:firstLine="360"/>
-        <w:jc w:val="both"/>
-        <w:rPr>
-          <w:rFonts w:asciiTheme="majorHAnsi" w:hAnsiTheme="majorHAnsi" w:cs="Calibri"/>
-          <w:szCs w:val="18"/>
-          <w:lang w:val="pt-BR"/>
-        </w:rPr>
-      </w:pPr>
-    </w:p>
-    <w:p>
-      <w:pPr>
-        <w:pStyle w:val="BasicParagraph"/>
-        <w:spacing w:line="240" w:lineRule="auto"/>
-        <w:ind w:firstLine="360"/>
-        <w:jc w:val="both"/>
-        <w:rPr>
-          <w:rFonts w:asciiTheme="majorHAnsi" w:hAnsiTheme="majorHAnsi" w:cs="Calibri"/>
-          <w:szCs w:val="18"/>
-          <w:lang w:val="pt-BR"/>
-        </w:rPr>
-      </w:pPr>
-    </w:p>
-    <w:p>
-      <w:pPr>
-        <w:rPr>
-          <w:rFonts w:asciiTheme="majorHAnsi" w:hAnsiTheme="majorHAnsi" w:cs="Calibri"/>
-          <w:color w:val="000000"/>
-          <w:szCs w:val="18"/>
-          <w:lang w:val="pt-BR"/>
-        </w:rPr>
-      </w:pPr>
-    </w:p>
-    <w:p>
-      <w:pPr>
-        <w:rPr>
-          <w:rFonts w:asciiTheme="majorHAnsi" w:hAnsiTheme="majorHAnsi" w:cs="Calibri"/>
-          <w:color w:val="000000"/>
-          <w:szCs w:val="18"/>
-          <w:lang w:val="pt-BR"/>
-        </w:rPr>
-      </w:pPr>
-    </w:p>
-    <w:p>
-      <w:pPr>
-        <w:pStyle w:val="BasicParagraph"/>
-        <w:spacing w:line="240" w:lineRule="auto"/>
-        <w:ind w:firstLine="360"/>
-        <w:jc w:val="both"/>
-        <w:rPr>
-          <w:rFonts w:asciiTheme="majorHAnsi" w:hAnsiTheme="majorHAnsi" w:cs="Calibri"/>
-          <w:szCs w:val="18"/>
-          <w:lang w:val="pt-BR"/>
-        </w:rPr>
-      </w:pPr>
-    </w:p>
-    <w:p>
-      <w:pPr>
-        <w:pStyle w:val="BasicParagraph"/>
-        <w:spacing w:line="240" w:lineRule="auto"/>
-        <w:ind w:firstLine="360"/>
-        <w:jc w:val="both"/>
-        <w:rPr>
-          <w:rFonts w:asciiTheme="majorHAnsi" w:hAnsiTheme="majorHAnsi" w:cs="Calibri"/>
-          <w:szCs w:val="18"/>
-          <w:lang w:val="pt-BR"/>
-        </w:rPr>
-      </w:pPr>
-    </w:p>
-    <w:p>
-      <w:pPr>
-        <w:pStyle w:val="BasicParagraph"/>
-        <w:spacing w:line="240" w:lineRule="auto"/>
-        <w:ind w:firstLine="360"/>
         <w:jc w:val="both"/>
         <w:rPr>
           <w:rFonts w:asciiTheme="majorHAnsi" w:hAnsiTheme="majorHAnsi" w:cs="Calibri"/>
@@ -7256,11 +7400,14 @@
       <w:pPr>
         <w:pStyle w:val="Escritorio-SubTitulo"/>
       </w:pPr>
-      <w:bookmarkStart w:id="9" w:name="_Toc372723483"/>
-      <w:r>
+      <w:bookmarkStart w:id="8" w:name="_Toc372723483"/>
+      <w:bookmarkStart w:id="9" w:name="_GoBack"/>
+      <w:bookmarkEnd w:id="9"/>
+      <w:r>
+        <w:lastRenderedPageBreak/>
         <w:t>PROCESSOS</w:t>
       </w:r>
-      <w:bookmarkEnd w:id="9"/>
+      <w:bookmarkEnd w:id="8"/>
     </w:p>
     <w:p>
       <w:pPr>
@@ -8196,6 +8343,7 @@
           <w:szCs w:val="18"/>
           <w:lang w:val="pt-BR"/>
         </w:rPr>
+        <w:lastRenderedPageBreak/>
         <w:t>Durante a leitura das informações é feito uma verificaç</w:t>
       </w:r>
       <w:r>
@@ -9481,7 +9629,6 @@
           <w:rFonts w:asciiTheme="majorHAnsi" w:hAnsiTheme="majorHAnsi" w:cs="Calibri"/>
           <w:szCs w:val="18"/>
         </w:rPr>
-        <w:lastRenderedPageBreak/>
         <w:t xml:space="preserve">if </w:t>
       </w:r>
       <w:proofErr w:type="spellStart"/>
@@ -9567,6 +9714,7 @@
           <w:rFonts w:asciiTheme="majorHAnsi" w:hAnsiTheme="majorHAnsi" w:cs="Calibri"/>
           <w:szCs w:val="18"/>
         </w:rPr>
+        <w:lastRenderedPageBreak/>
         <w:t>tables["</w:t>
       </w:r>
       <w:proofErr w:type="spellStart"/>
@@ -10664,6 +10812,7 @@
           <w:rFonts w:asciiTheme="majorHAnsi" w:hAnsiTheme="majorHAnsi" w:cs="Calibri"/>
           <w:szCs w:val="18"/>
         </w:rPr>
+        <w:lastRenderedPageBreak/>
         <w:t xml:space="preserve">print "calculating 5 year </w:t>
       </w:r>
       <w:proofErr w:type="spellStart"/>
@@ -12266,7 +12415,6 @@
                 <w:szCs w:val="18"/>
                 <w:lang w:val="pt-BR"/>
               </w:rPr>
-              <w:lastRenderedPageBreak/>
               <w:t>Diversidade</w:t>
             </w:r>
           </w:p>
@@ -12341,6 +12489,7 @@
           <w:szCs w:val="18"/>
           <w:lang w:val="pt-BR"/>
         </w:rPr>
+        <w:lastRenderedPageBreak/>
         <w:t>O mesmo cálculo é repetido para obter esta informaç</w:t>
       </w:r>
       <w:r>
@@ -48610,7 +48759,7 @@
               <w:noProof/>
               <w:color w:val="800000"/>
             </w:rPr>
-            <w:t>7</w:t>
+            <w:t>13</w:t>
           </w:r>
           <w:r>
             <w:rPr>
@@ -54134,7 +54283,7 @@
 </file>
 
 <file path=customXml/itemProps1.xml><?xml version="1.0" encoding="utf-8"?>
-<ds:datastoreItem xmlns:ds="http://schemas.openxmlformats.org/officeDocument/2006/customXml" ds:itemID="{707C0FD1-B7EE-4FE1-B994-F6C79FA58F24}">
+<ds:datastoreItem xmlns:ds="http://schemas.openxmlformats.org/officeDocument/2006/customXml" ds:itemID="{AC6EC73C-4669-4C0C-9F98-DBEA318A142A}">
   <ds:schemaRefs>
     <ds:schemaRef ds:uri="http://schemas.openxmlformats.org/officeDocument/2006/bibliography"/>
   </ds:schemaRefs>
